--- a/数据库说明.docx
+++ b/数据库说明.docx
@@ -31,75 +31,8 @@
         </w:rPr>
         <w:t>rm-2zeh4y06d83nafjb6o.mysql.rds.aliyuncs.com</w:t>
       </w:r>
-    </w:p>
-    <w:p>
-      <w:pPr>
-        <w:rPr>
-          <w:rFonts w:hint="eastAsia"/>
-          <w:lang w:val="en-US" w:eastAsia="zh-CN"/>
-        </w:rPr>
-      </w:pPr>
-      <w:r>
-        <w:rPr>
-          <w:rFonts w:hint="eastAsia"/>
-          <w:lang w:val="en-US" w:eastAsia="zh-CN"/>
-        </w:rPr>
-        <w:t>用户名</w:t>
-      </w:r>
-    </w:p>
-    <w:p>
-      <w:pPr>
-        <w:rPr>
-          <w:rFonts w:hint="eastAsia"/>
-          <w:lang w:val="en-US" w:eastAsia="zh-CN"/>
-        </w:rPr>
-      </w:pPr>
-      <w:r>
-        <w:rPr>
-          <w:rFonts w:hint="eastAsia"/>
-          <w:lang w:val="en-US" w:eastAsia="zh-CN"/>
-        </w:rPr>
-        <w:t>haodian</w:t>
-      </w:r>
-    </w:p>
-    <w:p>
-      <w:pPr>
-        <w:rPr>
-          <w:rFonts w:hint="eastAsia"/>
-          <w:lang w:val="en-US" w:eastAsia="zh-CN"/>
-        </w:rPr>
-      </w:pPr>
-      <w:r>
-        <w:rPr>
-          <w:rFonts w:hint="eastAsia"/>
-          <w:lang w:val="en-US" w:eastAsia="zh-CN"/>
-        </w:rPr>
-        <w:t>密码</w:t>
-      </w:r>
-    </w:p>
-    <w:p>
-      <w:pPr>
-        <w:rPr>
-          <w:rFonts w:hint="eastAsia"/>
-          <w:lang w:val="en-US" w:eastAsia="zh-CN"/>
-        </w:rPr>
-      </w:pPr>
-      <w:r>
-        <w:rPr>
-          <w:rFonts w:hint="eastAsia"/>
-          <w:lang w:val="en-US" w:eastAsia="zh-CN"/>
-        </w:rPr>
-        <w:t>h</w:t>
-      </w:r>
       <w:bookmarkStart w:id="0" w:name="_GoBack"/>
       <w:bookmarkEnd w:id="0"/>
-      <w:r>
-        <w:rPr>
-          <w:rFonts w:hint="eastAsia"/>
-          <w:lang w:val="en-US" w:eastAsia="zh-CN"/>
-        </w:rPr>
-        <w:t>aodian123qwe!@#</w:t>
-      </w:r>
     </w:p>
     <w:sectPr>
       <w:pgSz w:w="11906" w:h="16838"/>

--- a/数据库说明.docx
+++ b/数据库说明.docx
@@ -31,6 +31,14 @@
         </w:rPr>
         <w:t>rm-2zeh4y06d83nafjb6o.mysql.rds.aliyuncs.com</w:t>
       </w:r>
+    </w:p>
+    <w:p>
+      <w:pPr>
+        <w:rPr>
+          <w:rFonts w:hint="eastAsia"/>
+          <w:lang w:val="en-US" w:eastAsia="zh-CN"/>
+        </w:rPr>
+      </w:pPr>
       <w:bookmarkStart w:id="0" w:name="_GoBack"/>
       <w:bookmarkEnd w:id="0"/>
     </w:p>
